--- a/static/resume.docx
+++ b/static/resume.docx
@@ -1,6 +1,6 @@
 
 <file path=word/document.xml><?xml version="1.0" encoding="utf-8"?>
-<w:document xmlns:wpc="http://schemas.microsoft.com/office/word/2010/wordprocessingCanvas" xmlns:cx="http://schemas.microsoft.com/office/drawing/2014/chartex" xmlns:cx1="http://schemas.microsoft.com/office/drawing/2015/9/8/chartex" xmlns:cx2="http://schemas.microsoft.com/office/drawing/2015/10/21/chartex" xmlns:cx3="http://schemas.microsoft.com/office/drawing/2016/5/9/chartex" xmlns:cx4="http://schemas.microsoft.com/office/drawing/2016/5/10/chartex" xmlns:cx5="http://schemas.microsoft.com/office/drawing/2016/5/11/chartex" xmlns:cx6="http://schemas.microsoft.com/office/drawing/2016/5/12/chartex" xmlns:cx7="http://schemas.microsoft.com/office/drawing/2016/5/13/chartex" xmlns:cx8="http://schemas.microsoft.com/office/drawing/2016/5/14/chartex" xmlns:mc="http://schemas.openxmlformats.org/markup-compatibility/2006" xmlns:aink="http://schemas.microsoft.com/office/drawing/2016/ink" xmlns:am3d="http://schemas.microsoft.com/office/drawing/2017/model3d" xmlns:o="urn:schemas-microsoft-com:office:office" xmlns:r="http://schemas.openxmlformats.org/officeDocument/2006/relationships" xmlns:m="http://schemas.openxmlformats.org/officeDocument/2006/math" xmlns:v="urn:schemas-microsoft-com:vml" xmlns:wp14="http://schemas.microsoft.com/office/word/2010/wordprocessingDrawing" xmlns:wp="http://schemas.openxmlformats.org/drawingml/2006/wordprocessingDrawing" xmlns:w10="urn:schemas-microsoft-com:office:word" xmlns:w="http://schemas.openxmlformats.org/wordprocessingml/2006/main" xmlns:w14="http://schemas.microsoft.com/office/word/2010/wordml" xmlns:w15="http://schemas.microsoft.com/office/word/2012/wordml" xmlns:w16cex="http://schemas.microsoft.com/office/word/2018/wordml/cex" xmlns:w16cid="http://schemas.microsoft.com/office/word/2016/wordml/cid" xmlns:w16="http://schemas.microsoft.com/office/word/2018/wordml" xmlns:w16sdtdh="http://schemas.microsoft.com/office/word/2020/wordml/sdtdatahash" xmlns:w16se="http://schemas.microsoft.com/office/word/2015/wordml/symex" xmlns:wpg="http://schemas.microsoft.com/office/word/2010/wordprocessingGroup" xmlns:wpi="http://schemas.microsoft.com/office/word/2010/wordprocessingInk" xmlns:wne="http://schemas.microsoft.com/office/word/2006/wordml" xmlns:wps="http://schemas.microsoft.com/office/word/2010/wordprocessingShape" mc:Ignorable="w14 w15 w16se w16cid w16 w16cex w16sdtdh wp14">
+<w:document xmlns:wpc="http://schemas.microsoft.com/office/word/2010/wordprocessingCanvas" xmlns:cx="http://schemas.microsoft.com/office/drawing/2014/chartex" xmlns:cx1="http://schemas.microsoft.com/office/drawing/2015/9/8/chartex" xmlns:cx2="http://schemas.microsoft.com/office/drawing/2015/10/21/chartex" xmlns:cx3="http://schemas.microsoft.com/office/drawing/2016/5/9/chartex" xmlns:cx4="http://schemas.microsoft.com/office/drawing/2016/5/10/chartex" xmlns:cx5="http://schemas.microsoft.com/office/drawing/2016/5/11/chartex" xmlns:cx6="http://schemas.microsoft.com/office/drawing/2016/5/12/chartex" xmlns:cx7="http://schemas.microsoft.com/office/drawing/2016/5/13/chartex" xmlns:cx8="http://schemas.microsoft.com/office/drawing/2016/5/14/chartex" xmlns:mc="http://schemas.openxmlformats.org/markup-compatibility/2006" xmlns:aink="http://schemas.microsoft.com/office/drawing/2016/ink" xmlns:am3d="http://schemas.microsoft.com/office/drawing/2017/model3d" xmlns:o="urn:schemas-microsoft-com:office:office" xmlns:oel="http://schemas.microsoft.com/office/2019/extlst" xmlns:r="http://schemas.openxmlformats.org/officeDocument/2006/relationships" xmlns:m="http://schemas.openxmlformats.org/officeDocument/2006/math" xmlns:v="urn:schemas-microsoft-com:vml" xmlns:wp14="http://schemas.microsoft.com/office/word/2010/wordprocessingDrawing" xmlns:wp="http://schemas.openxmlformats.org/drawingml/2006/wordprocessingDrawing" xmlns:w10="urn:schemas-microsoft-com:office:word" xmlns:w="http://schemas.openxmlformats.org/wordprocessingml/2006/main" xmlns:w14="http://schemas.microsoft.com/office/word/2010/wordml" xmlns:w15="http://schemas.microsoft.com/office/word/2012/wordml" xmlns:w16cex="http://schemas.microsoft.com/office/word/2018/wordml/cex" xmlns:w16cid="http://schemas.microsoft.com/office/word/2016/wordml/cid" xmlns:w16="http://schemas.microsoft.com/office/word/2018/wordml" xmlns:w16sdtdh="http://schemas.microsoft.com/office/word/2020/wordml/sdtdatahash" xmlns:w16se="http://schemas.microsoft.com/office/word/2015/wordml/symex" xmlns:wpg="http://schemas.microsoft.com/office/word/2010/wordprocessingGroup" xmlns:wpi="http://schemas.microsoft.com/office/word/2010/wordprocessingInk" xmlns:wne="http://schemas.microsoft.com/office/word/2006/wordml" xmlns:wps="http://schemas.microsoft.com/office/word/2010/wordprocessingShape" mc:Ignorable="w14 w15 w16se w16cid w16 w16cex w16sdtdh wp14">
   <w:body>
     <w:p>
       <w:pPr>
@@ -49,34 +49,25 @@
             <w:sz w:val="32"/>
             <w:u w:val="none"/>
           </w:rPr>
-          <w:t>aniketsingh@vivaldi.net</w:t>
+          <w:t>contact@aniketsingh.net</w:t>
         </w:r>
       </w:hyperlink>
       <w:r>
         <w:rPr>
-          <w:rFonts w:ascii="Garamond" w:hAnsi="Garamond"/>
+          <w:rFonts w:ascii="Wingdings" w:hAnsi="Wingdings"/>
           <w:color w:val="auto"/>
           <w:sz w:val="32"/>
         </w:rPr>
+        <w:t></w:t>
+      </w:r>
+      <w:r>
+        <w:rPr>
+          <w:rFonts w:ascii="Garamond" w:hAnsi="Garamond"/>
+          <w:sz w:val="32"/>
+        </w:rPr>
         <w:t xml:space="preserve"> </w:t>
       </w:r>
-      <w:r>
-        <w:rPr>
-          <w:rFonts w:ascii="Wingdings" w:hAnsi="Wingdings"/>
-          <w:color w:val="auto"/>
-          <w:sz w:val="32"/>
-        </w:rPr>
-        <w:t></w:t>
-      </w:r>
-      <w:r>
-        <w:rPr>
-          <w:rFonts w:ascii="Garamond" w:hAnsi="Garamond"/>
-          <w:sz w:val="32"/>
-        </w:rPr>
-        <w:t xml:space="preserve"> </w:t>
-      </w:r>
       <w:hyperlink r:id="rId9" w:history="1">
-        <w:proofErr w:type="gramStart"/>
         <w:r>
           <w:rPr>
             <w:rStyle w:val="Hyperlink"/>
@@ -85,27 +76,9 @@
             <w:sz w:val="32"/>
             <w:u w:val="none"/>
           </w:rPr>
-          <w:t>augurcognito</w:t>
+          <w:t>aniketsingh.net</w:t>
         </w:r>
-        <w:r>
-          <w:rPr>
-            <w:rStyle w:val="Hyperlink"/>
-            <w:rFonts w:ascii="Garamond" w:hAnsi="Garamond"/>
-            <w:color w:val="000000" w:themeColor="text1"/>
-            <w:sz w:val="32"/>
-            <w:u w:val="none"/>
-          </w:rPr>
-          <w:t>.live</w:t>
-        </w:r>
-        <w:proofErr w:type="gramEnd"/>
       </w:hyperlink>
-      <w:r>
-        <w:rPr>
-          <w:rFonts w:ascii="Garamond" w:hAnsi="Garamond"/>
-          <w:sz w:val="32"/>
-        </w:rPr>
-        <w:t xml:space="preserve"> </w:t>
-      </w:r>
       <w:r>
         <w:rPr>
           <w:rFonts w:ascii="Wingdings" w:hAnsi="Wingdings"/>
@@ -116,10 +89,17 @@
       <w:r>
         <w:rPr>
           <w:rFonts w:ascii="Garamond" w:hAnsi="Garamond"/>
-          <w:color w:val="auto"/>
           <w:sz w:val="32"/>
         </w:rPr>
-        <w:t>+91-7015379684</w:t>
+        <w:t>+</w:t>
+      </w:r>
+      <w:r>
+        <w:rPr>
+          <w:rFonts w:ascii="Garamond" w:hAnsi="Garamond"/>
+          <w:color w:val="auto"/>
+          <w:sz w:val="32"/>
+        </w:rPr>
+        <w:t>91-8625024417</w:t>
       </w:r>
       <w:r>
         <w:rPr>
@@ -246,14 +226,21 @@
           <w:bCs/>
           <w:color w:val="auto"/>
         </w:rPr>
-        <w:t xml:space="preserve">Pustak </w:t>
-      </w:r>
-      <w:r>
-        <w:rPr>
-          <w:rFonts w:ascii="Garamond" w:hAnsi="Garamond"/>
-          <w:color w:val="auto"/>
-        </w:rPr>
-        <w:t>Project aimed towards second-hand book selling, written in Django.</w:t>
+        <w:t xml:space="preserve">Alumn-ait </w:t>
+      </w:r>
+      <w:r>
+        <w:rPr>
+          <w:rFonts w:ascii="Garamond" w:hAnsi="Garamond"/>
+          <w:color w:val="auto"/>
+        </w:rPr>
+        <w:t>W</w:t>
+      </w:r>
+      <w:r>
+        <w:rPr>
+          <w:rFonts w:ascii="Garamond" w:hAnsi="Garamond"/>
+          <w:color w:val="auto"/>
+        </w:rPr>
+        <w:t>eb application made for the alumnus of the college to connect with college and post relevant information. Created using NextJs and postgresql as database.</w:t>
       </w:r>
     </w:p>
     <w:p>
@@ -278,28 +265,9 @@
             <w:b/>
             <w:bCs/>
             <w:color w:val="000000" w:themeColor="text1"/>
+            <w:u w:val="none"/>
           </w:rPr>
-          <w:t>Brain</w:t>
-        </w:r>
-        <w:r>
-          <w:rPr>
-            <w:rStyle w:val="Hyperlink"/>
-            <w:rFonts w:ascii="Garamond" w:hAnsi="Garamond"/>
-            <w:b/>
-            <w:bCs/>
-            <w:color w:val="000000" w:themeColor="text1"/>
-          </w:rPr>
-          <w:t>-</w:t>
-        </w:r>
-        <w:r>
-          <w:rPr>
-            <w:rStyle w:val="Hyperlink"/>
-            <w:rFonts w:ascii="Garamond" w:hAnsi="Garamond"/>
-            <w:b/>
-            <w:bCs/>
-            <w:color w:val="000000" w:themeColor="text1"/>
-          </w:rPr>
-          <w:t>dump</w:t>
+          <w:t>Mind-Map</w:t>
         </w:r>
       </w:hyperlink>
       <w:r>
@@ -316,23 +284,7 @@
           <w:rFonts w:ascii="Garamond" w:hAnsi="Garamond"/>
           <w:color w:val="auto"/>
         </w:rPr>
-        <w:t xml:space="preserve">Project created using </w:t>
-      </w:r>
-      <w:proofErr w:type="spellStart"/>
-      <w:r>
-        <w:rPr>
-          <w:rFonts w:ascii="Garamond" w:hAnsi="Garamond"/>
-          <w:color w:val="auto"/>
-        </w:rPr>
-        <w:t>NextJs</w:t>
-      </w:r>
-      <w:proofErr w:type="spellEnd"/>
-      <w:r>
-        <w:rPr>
-          <w:rFonts w:ascii="Garamond" w:hAnsi="Garamond"/>
-          <w:color w:val="auto"/>
-        </w:rPr>
-        <w:t xml:space="preserve"> which converts org-roam notes into a website.</w:t>
+        <w:t xml:space="preserve"> web application using Next.js that converts org-roam notes into web pages with a visually appealing structure using UniOrg engine.</w:t>
       </w:r>
     </w:p>
     <w:p>
@@ -345,8 +297,10 @@
         <w:spacing w:line="252" w:lineRule="auto"/>
         <w:ind w:left="360"/>
         <w:rPr>
-          <w:rFonts w:ascii="Garamond" w:hAnsi="Garamond"/>
-          <w:color w:val="auto"/>
+          <w:rStyle w:val="Hyperlink"/>
+          <w:rFonts w:ascii="Garamond" w:hAnsi="Garamond"/>
+          <w:color w:val="auto"/>
+          <w:u w:val="none"/>
         </w:rPr>
       </w:pPr>
       <w:hyperlink r:id="rId11" w:history="1">
@@ -357,60 +311,30 @@
             <w:b/>
             <w:bCs/>
             <w:color w:val="000000" w:themeColor="text1"/>
+            <w:u w:val="none"/>
           </w:rPr>
           <w:t>Personal Website</w:t>
         </w:r>
       </w:hyperlink>
       <w:r>
         <w:rPr>
-          <w:rFonts w:ascii="Garamond" w:hAnsi="Garamond"/>
-          <w:b/>
-          <w:bCs/>
-          <w:color w:val="auto"/>
+          <w:rStyle w:val="Hyperlink"/>
+          <w:rFonts w:ascii="Garamond" w:hAnsi="Garamond"/>
+          <w:b/>
+          <w:bCs/>
+          <w:color w:val="000000" w:themeColor="text1"/>
+          <w:u w:val="none"/>
         </w:rPr>
         <w:t xml:space="preserve"> </w:t>
       </w:r>
       <w:r>
         <w:rPr>
-          <w:rFonts w:ascii="Garamond" w:hAnsi="Garamond"/>
-          <w:color w:val="auto"/>
-        </w:rPr>
-        <w:t>P</w:t>
-      </w:r>
-      <w:r>
-        <w:rPr>
-          <w:rFonts w:ascii="Garamond" w:hAnsi="Garamond"/>
-          <w:color w:val="auto"/>
-        </w:rPr>
-        <w:t>ersonal project and blogging site</w:t>
-      </w:r>
-      <w:r>
-        <w:rPr>
-          <w:rFonts w:ascii="Garamond" w:hAnsi="Garamond"/>
-          <w:color w:val="auto"/>
-        </w:rPr>
-        <w:t xml:space="preserve"> created using Jekyll and liquid template engine. Created to learn DNS, certificated</w:t>
-      </w:r>
-      <w:r>
-        <w:rPr>
-          <w:rFonts w:ascii="Garamond" w:hAnsi="Garamond"/>
-          <w:color w:val="auto"/>
-        </w:rPr>
-        <w:t xml:space="preserve"> and</w:t>
-      </w:r>
-      <w:r>
-        <w:rPr>
-          <w:rFonts w:ascii="Garamond" w:hAnsi="Garamond"/>
-          <w:color w:val="auto"/>
-        </w:rPr>
-        <w:t xml:space="preserve"> networking</w:t>
-      </w:r>
-      <w:r>
-        <w:rPr>
-          <w:rFonts w:ascii="Garamond" w:hAnsi="Garamond"/>
-          <w:color w:val="auto"/>
-        </w:rPr>
-        <w:t>.</w:t>
+          <w:rStyle w:val="Hyperlink"/>
+          <w:rFonts w:ascii="Garamond" w:hAnsi="Garamond"/>
+          <w:color w:val="000000" w:themeColor="text1"/>
+          <w:u w:val="none"/>
+        </w:rPr>
+        <w:t xml:space="preserve">Developed a Personal Website using the Hugo and TailwindCSS for styling. </w:t>
       </w:r>
     </w:p>
     <w:p>
@@ -441,83 +365,8 @@
           <w:rFonts w:ascii="Garamond" w:hAnsi="Garamond"/>
           <w:color w:val="auto"/>
         </w:rPr>
-        <w:t xml:space="preserve">A note taking </w:t>
-      </w:r>
-      <w:r>
-        <w:rPr>
-          <w:rFonts w:ascii="Garamond" w:hAnsi="Garamond"/>
-          <w:color w:val="auto"/>
-        </w:rPr>
-        <w:t>app with front-end written in ReactJS and backend in Django using rest-API to communicate.</w:t>
-      </w:r>
-    </w:p>
-    <w:p>
-      <w:pPr>
-        <w:pStyle w:val="Default"/>
-        <w:spacing w:line="252" w:lineRule="auto"/>
-        <w:rPr>
-          <w:rFonts w:ascii="Garamond" w:hAnsi="Garamond"/>
-          <w:b/>
-          <w:bCs/>
-          <w:color w:val="auto"/>
-          <w:sz w:val="12"/>
-          <w:szCs w:val="12"/>
-          <w:u w:val="single"/>
-        </w:rPr>
-      </w:pPr>
-    </w:p>
-    <w:p>
-      <w:pPr>
-        <w:pStyle w:val="Default"/>
-        <w:pBdr>
-          <w:bottom w:val="single" w:sz="6" w:space="1" w:color="auto"/>
-        </w:pBdr>
-        <w:spacing w:line="252" w:lineRule="auto"/>
-        <w:rPr>
-          <w:rFonts w:ascii="Garamond" w:hAnsi="Garamond"/>
-          <w:color w:val="auto"/>
-          <w:sz w:val="20"/>
-        </w:rPr>
-      </w:pPr>
-    </w:p>
-    <w:p>
-      <w:pPr>
-        <w:pStyle w:val="Default"/>
-        <w:pBdr>
-          <w:bottom w:val="single" w:sz="6" w:space="1" w:color="auto"/>
-        </w:pBdr>
-        <w:spacing w:line="252" w:lineRule="auto"/>
-        <w:rPr>
-          <w:rFonts w:ascii="Garamond" w:hAnsi="Garamond"/>
-          <w:b/>
-          <w:bCs/>
-          <w:color w:val="auto"/>
-        </w:rPr>
-      </w:pPr>
-      <w:r>
-        <w:rPr>
-          <w:rFonts w:ascii="Garamond" w:hAnsi="Garamond"/>
-          <w:b/>
-          <w:bCs/>
-          <w:color w:val="auto"/>
-        </w:rPr>
-        <w:t xml:space="preserve">EXPERIENCE </w:t>
-      </w:r>
-    </w:p>
-    <w:p>
-      <w:pPr>
-        <w:pStyle w:val="Default"/>
-        <w:spacing w:line="252" w:lineRule="auto"/>
-        <w:rPr>
-          <w:rFonts w:ascii="Garamond" w:hAnsi="Garamond"/>
-          <w:b/>
-          <w:bCs/>
-          <w:color w:val="auto"/>
-          <w:sz w:val="12"/>
-          <w:szCs w:val="12"/>
-          <w:u w:val="single"/>
-        </w:rPr>
-      </w:pPr>
+        <w:t>Notes-Taker is a full-stack note-taking application with a Django-based backend and a React frontend that communicates using REST APIs.</w:t>
+      </w:r>
     </w:p>
     <w:p>
       <w:pPr>
@@ -531,54 +380,64 @@
         <w:rPr>
           <w:rFonts w:ascii="Garamond" w:hAnsi="Garamond"/>
           <w:color w:val="auto"/>
-        </w:rPr>
-      </w:pPr>
-      <w:r>
-        <w:rPr>
-          <w:rFonts w:ascii="Garamond" w:hAnsi="Garamond"/>
-          <w:b/>
-          <w:bCs/>
-          <w:color w:val="auto"/>
-        </w:rPr>
-        <w:t xml:space="preserve">Smart India Hackathon </w:t>
-      </w:r>
-      <w:r>
-        <w:rPr>
-          <w:rFonts w:ascii="Garamond" w:hAnsi="Garamond"/>
-          <w:color w:val="auto"/>
-        </w:rPr>
-        <w:t xml:space="preserve">Selected to represent Army Institute </w:t>
-      </w:r>
-      <w:proofErr w:type="gramStart"/>
-      <w:r>
-        <w:rPr>
-          <w:rFonts w:ascii="Garamond" w:hAnsi="Garamond"/>
-          <w:color w:val="auto"/>
-        </w:rPr>
-        <w:t>Of</w:t>
-      </w:r>
-      <w:proofErr w:type="gramEnd"/>
-      <w:r>
-        <w:rPr>
-          <w:rFonts w:ascii="Garamond" w:hAnsi="Garamond"/>
-          <w:color w:val="auto"/>
-        </w:rPr>
-        <w:t xml:space="preserve"> Technology, Pune</w:t>
-      </w:r>
-      <w:r>
-        <w:rPr>
-          <w:rFonts w:ascii="Garamond" w:hAnsi="Garamond"/>
-          <w:color w:val="auto"/>
-        </w:rPr>
-        <w:t xml:space="preserve"> in Smart India Hackathon 2022. Acting as backend developer in a project related to </w:t>
-      </w:r>
-      <w:r>
-        <w:rPr>
-          <w:rFonts w:ascii="Garamond" w:hAnsi="Garamond"/>
-          <w:color w:val="auto"/>
-        </w:rPr>
-        <w:t>Improving Transportation.</w:t>
-      </w:r>
+          <w:sz w:val="20"/>
+        </w:rPr>
+      </w:pPr>
+      <w:r>
+        <w:rPr>
+          <w:rFonts w:ascii="Garamond" w:hAnsi="Garamond"/>
+          <w:b/>
+          <w:bCs/>
+          <w:color w:val="auto"/>
+        </w:rPr>
+        <w:t xml:space="preserve">Django-Store </w:t>
+      </w:r>
+      <w:r>
+        <w:rPr>
+          <w:rFonts w:ascii="Garamond" w:hAnsi="Garamond"/>
+          <w:color w:val="auto"/>
+        </w:rPr>
+        <w:t>Django-Store is a full-stack e-commerce web application developed using the Django framework and utilizing PostgreSQL as the database management system.</w:t>
+      </w:r>
+    </w:p>
+    <w:p>
+      <w:pPr>
+        <w:pStyle w:val="Default"/>
+        <w:pBdr>
+          <w:bottom w:val="single" w:sz="6" w:space="1" w:color="auto"/>
+        </w:pBdr>
+        <w:spacing w:line="252" w:lineRule="auto"/>
+        <w:rPr>
+          <w:rFonts w:ascii="Garamond" w:hAnsi="Garamond"/>
+          <w:b/>
+          <w:bCs/>
+          <w:color w:val="auto"/>
+        </w:rPr>
+      </w:pPr>
+      <w:r>
+        <w:rPr>
+          <w:rFonts w:ascii="Garamond" w:hAnsi="Garamond"/>
+          <w:b/>
+          <w:bCs/>
+          <w:color w:val="auto"/>
+        </w:rPr>
+        <w:t xml:space="preserve">EXPERIENCE </w:t>
+      </w:r>
+    </w:p>
+    <w:p>
+      <w:pPr>
+        <w:pStyle w:val="Default"/>
+        <w:spacing w:line="252" w:lineRule="auto"/>
+        <w:rPr>
+          <w:rFonts w:ascii="Garamond" w:hAnsi="Garamond"/>
+          <w:b/>
+          <w:bCs/>
+          <w:color w:val="auto"/>
+          <w:sz w:val="12"/>
+          <w:szCs w:val="12"/>
+          <w:u w:val="single"/>
+        </w:rPr>
+      </w:pPr>
     </w:p>
     <w:p>
       <w:pPr>
@@ -591,10 +450,103 @@
         <w:ind w:left="360"/>
         <w:rPr>
           <w:rFonts w:ascii="Garamond" w:hAnsi="Garamond"/>
-          <w:color w:val="auto"/>
-        </w:rPr>
-      </w:pPr>
-      <w:proofErr w:type="spellStart"/>
+          <w:b/>
+          <w:bCs/>
+          <w:color w:val="auto"/>
+        </w:rPr>
+      </w:pPr>
+      <w:r>
+        <w:rPr>
+          <w:rFonts w:ascii="Garamond" w:hAnsi="Garamond"/>
+          <w:b/>
+          <w:bCs/>
+          <w:color w:val="auto"/>
+        </w:rPr>
+        <w:t>Deverse</w:t>
+      </w:r>
+      <w:r>
+        <w:rPr>
+          <w:rFonts w:ascii="Garamond" w:hAnsi="Garamond"/>
+          <w:b/>
+          <w:bCs/>
+          <w:color w:val="auto"/>
+        </w:rPr>
+        <w:t xml:space="preserve"> </w:t>
+      </w:r>
+      <w:r>
+        <w:rPr>
+          <w:rFonts w:ascii="Garamond" w:hAnsi="Garamond"/>
+          <w:color w:val="auto"/>
+        </w:rPr>
+        <w:t>selected as part of the top 5 teams, showcasing strong technical and teamwork skills</w:t>
+      </w:r>
+      <w:r>
+        <w:rPr>
+          <w:rFonts w:ascii="Garamond" w:hAnsi="Garamond"/>
+          <w:color w:val="auto"/>
+        </w:rPr>
+        <w:t>. Project employed NextJs.</w:t>
+      </w:r>
+    </w:p>
+    <w:p>
+      <w:pPr>
+        <w:pStyle w:val="Default"/>
+        <w:numPr>
+          <w:ilvl w:val="0"/>
+          <w:numId w:val="21"/>
+        </w:numPr>
+        <w:spacing w:line="252" w:lineRule="auto"/>
+        <w:ind w:left="360"/>
+        <w:rPr>
+          <w:rFonts w:ascii="Garamond" w:hAnsi="Garamond"/>
+          <w:color w:val="auto"/>
+        </w:rPr>
+      </w:pPr>
+      <w:r>
+        <w:rPr>
+          <w:rFonts w:ascii="Garamond" w:hAnsi="Garamond"/>
+          <w:b/>
+          <w:bCs/>
+          <w:color w:val="auto"/>
+        </w:rPr>
+        <w:t xml:space="preserve">Smart India Hackathon </w:t>
+      </w:r>
+      <w:r>
+        <w:rPr>
+          <w:rFonts w:ascii="Garamond" w:hAnsi="Garamond"/>
+          <w:color w:val="auto"/>
+        </w:rPr>
+        <w:t>Selected to represent Army Institute Of Technology, Pune</w:t>
+      </w:r>
+      <w:r>
+        <w:rPr>
+          <w:rFonts w:ascii="Garamond" w:hAnsi="Garamond"/>
+          <w:color w:val="auto"/>
+        </w:rPr>
+        <w:t xml:space="preserve"> in Smart India Hackathon 2022. Acting as backend developer in a project related to </w:t>
+      </w:r>
+      <w:r>
+        <w:rPr>
+          <w:rFonts w:ascii="Garamond" w:hAnsi="Garamond"/>
+          <w:color w:val="auto"/>
+        </w:rPr>
+        <w:t>Improving Transportation.</w:t>
+      </w:r>
+    </w:p>
+    <w:p>
+      <w:pPr>
+        <w:pStyle w:val="Default"/>
+        <w:numPr>
+          <w:ilvl w:val="0"/>
+          <w:numId w:val="21"/>
+        </w:numPr>
+        <w:spacing w:line="252" w:lineRule="auto"/>
+        <w:ind w:left="360"/>
+        <w:rPr>
+          <w:rFonts w:ascii="Garamond" w:hAnsi="Garamond"/>
+          <w:color w:val="auto"/>
+        </w:rPr>
+      </w:pPr>
       <w:r>
         <w:rPr>
           <w:rFonts w:ascii="Garamond" w:hAnsi="Garamond"/>
@@ -611,65 +563,14 @@
           <w:bCs/>
           <w:color w:val="auto"/>
         </w:rPr>
-        <w:t>aphica</w:t>
-      </w:r>
-      <w:proofErr w:type="spellEnd"/>
-      <w:r>
-        <w:rPr>
-          <w:rFonts w:ascii="Garamond" w:hAnsi="Garamond"/>
-          <w:b/>
-          <w:bCs/>
-          <w:color w:val="auto"/>
-        </w:rPr>
-        <w:t xml:space="preserve"> </w:t>
-      </w:r>
-      <w:r>
-        <w:rPr>
-          <w:rFonts w:ascii="Garamond" w:hAnsi="Garamond"/>
-          <w:color w:val="auto"/>
-        </w:rPr>
-        <w:t xml:space="preserve">Won 3rd position in </w:t>
-      </w:r>
-      <w:proofErr w:type="spellStart"/>
-      <w:proofErr w:type="gramStart"/>
-      <w:r>
-        <w:rPr>
-          <w:rFonts w:ascii="Garamond" w:hAnsi="Garamond"/>
-          <w:color w:val="auto"/>
-        </w:rPr>
-        <w:t>Graphica</w:t>
-      </w:r>
-      <w:proofErr w:type="spellEnd"/>
-      <w:r>
-        <w:rPr>
-          <w:rFonts w:ascii="Garamond" w:hAnsi="Garamond"/>
-          <w:color w:val="auto"/>
-        </w:rPr>
-        <w:t>(</w:t>
-      </w:r>
-      <w:proofErr w:type="gramEnd"/>
-      <w:r>
-        <w:rPr>
-          <w:rFonts w:ascii="Garamond" w:hAnsi="Garamond"/>
-          <w:color w:val="auto"/>
-        </w:rPr>
-        <w:t xml:space="preserve">2021), </w:t>
-      </w:r>
-      <w:proofErr w:type="spellStart"/>
-      <w:r>
-        <w:rPr>
-          <w:rFonts w:ascii="Garamond" w:hAnsi="Garamond"/>
-          <w:color w:val="auto"/>
-        </w:rPr>
-        <w:t>a</w:t>
-      </w:r>
-      <w:proofErr w:type="spellEnd"/>
-      <w:r>
-        <w:rPr>
-          <w:rFonts w:ascii="Garamond" w:hAnsi="Garamond"/>
-          <w:color w:val="auto"/>
-        </w:rPr>
-        <w:t xml:space="preserve"> inter-college front-end development event held by OSS-Club, AIT. Acted as lead programmer.</w:t>
+        <w:t xml:space="preserve">aphica </w:t>
+      </w:r>
+      <w:r>
+        <w:rPr>
+          <w:rFonts w:ascii="Garamond" w:hAnsi="Garamond"/>
+          <w:color w:val="auto"/>
+        </w:rPr>
+        <w:t>Won 3rd position in Graphica(2021), a inter-college front-end development event held by OSS-Club, AIT. Acted as lead programmer.</w:t>
       </w:r>
     </w:p>
     <w:p>
@@ -769,9 +670,8 @@
           <w:iCs/>
           <w:color w:val="auto"/>
         </w:rPr>
-        <w:t xml:space="preserve">Granted </w:t>
-      </w:r>
-      <w:proofErr w:type="gramStart"/>
+        <w:t xml:space="preserve">Granted on the basis of academic performance and </w:t>
+      </w:r>
       <w:r>
         <w:rPr>
           <w:rFonts w:ascii="Garamond" w:hAnsi="Garamond"/>
@@ -779,17 +679,7 @@
           <w:iCs/>
           <w:color w:val="auto"/>
         </w:rPr>
-        <w:t>on the basis of</w:t>
-      </w:r>
-      <w:proofErr w:type="gramEnd"/>
-      <w:r>
-        <w:rPr>
-          <w:rFonts w:ascii="Garamond" w:hAnsi="Garamond"/>
-          <w:i/>
-          <w:iCs/>
-          <w:color w:val="auto"/>
-        </w:rPr>
-        <w:t xml:space="preserve"> academic performance and interview</w:t>
+        <w:t>interview.</w:t>
       </w:r>
     </w:p>
     <w:p>
@@ -843,6 +733,15 @@
         </w:rPr>
         <w:t>Granted to children of ex-servicemen based on their academic performance</w:t>
       </w:r>
+      <w:r>
+        <w:rPr>
+          <w:rFonts w:ascii="Garamond" w:hAnsi="Garamond"/>
+          <w:bCs/>
+          <w:i/>
+          <w:color w:val="auto"/>
+        </w:rPr>
+        <w:t>.</w:t>
+      </w:r>
     </w:p>
     <w:p>
       <w:pPr>
@@ -902,47 +801,7 @@
           <w:i/>
           <w:color w:val="auto"/>
         </w:rPr>
-        <w:t xml:space="preserve">of the academic year in RED School, </w:t>
-      </w:r>
-      <w:proofErr w:type="spellStart"/>
-      <w:r>
-        <w:rPr>
-          <w:rFonts w:ascii="Garamond" w:hAnsi="Garamond"/>
-          <w:bCs/>
-          <w:i/>
-          <w:color w:val="auto"/>
-        </w:rPr>
-        <w:t>Charkhi</w:t>
-      </w:r>
-      <w:proofErr w:type="spellEnd"/>
-      <w:r>
-        <w:rPr>
-          <w:rFonts w:ascii="Garamond" w:hAnsi="Garamond"/>
-          <w:bCs/>
-          <w:i/>
-          <w:color w:val="auto"/>
-        </w:rPr>
-        <w:t xml:space="preserve"> Dadri. Got 50% concession 2 consecutive </w:t>
-      </w:r>
-      <w:proofErr w:type="gramStart"/>
-      <w:r>
-        <w:rPr>
-          <w:rFonts w:ascii="Garamond" w:hAnsi="Garamond"/>
-          <w:bCs/>
-          <w:i/>
-          <w:color w:val="auto"/>
-        </w:rPr>
-        <w:t>years(</w:t>
-      </w:r>
-      <w:proofErr w:type="gramEnd"/>
-      <w:r>
-        <w:rPr>
-          <w:rFonts w:ascii="Garamond" w:hAnsi="Garamond"/>
-          <w:bCs/>
-          <w:i/>
-          <w:color w:val="auto"/>
-        </w:rPr>
-        <w:t>11-12</w:t>
+        <w:t>of the academic year in RED School, Charkhi Dadri. Got 50% concession 2 consecutive years(11-12</w:t>
       </w:r>
       <w:r>
         <w:rPr>
@@ -1131,36 +990,16 @@
           <w:bCs/>
           <w:color w:val="auto"/>
         </w:rPr>
-        <w:t xml:space="preserve">                         </w:t>
-      </w:r>
-      <w:proofErr w:type="gramStart"/>
-      <w:r>
-        <w:rPr>
-          <w:rFonts w:ascii="Garamond" w:hAnsi="Garamond"/>
-          <w:b/>
-          <w:bCs/>
-          <w:color w:val="auto"/>
-        </w:rPr>
-        <w:t>July</w:t>
-      </w:r>
-      <w:r>
-        <w:rPr>
-          <w:rFonts w:ascii="Garamond" w:hAnsi="Garamond"/>
-          <w:b/>
-          <w:bCs/>
-          <w:color w:val="auto"/>
-        </w:rPr>
-        <w:t>,</w:t>
-      </w:r>
-      <w:proofErr w:type="gramEnd"/>
-      <w:r>
-        <w:rPr>
-          <w:rFonts w:ascii="Garamond" w:hAnsi="Garamond"/>
-          <w:b/>
-          <w:bCs/>
-          <w:color w:val="auto"/>
-        </w:rPr>
-        <w:t xml:space="preserve"> </w:t>
+        <w:t xml:space="preserve">                         July</w:t>
+      </w:r>
+      <w:r>
+        <w:rPr>
+          <w:rFonts w:ascii="Garamond" w:hAnsi="Garamond"/>
+          <w:b/>
+          <w:bCs/>
+          <w:color w:val="auto"/>
+        </w:rPr>
+        <w:t xml:space="preserve">, </w:t>
       </w:r>
       <w:r>
         <w:rPr>
@@ -1254,7 +1093,7 @@
           <w:iCs/>
           <w:color w:val="auto"/>
         </w:rPr>
-        <w:t xml:space="preserve">           Pune</w:t>
+        <w:t xml:space="preserve">         Pune</w:t>
       </w:r>
       <w:r>
         <w:rPr>
@@ -1272,7 +1111,7 @@
           <w:iCs/>
           <w:color w:val="auto"/>
         </w:rPr>
-        <w:t>Maharastra</w:t>
+        <w:t>Maharashtra</w:t>
       </w:r>
     </w:p>
     <w:p>
@@ -1379,27 +1218,7 @@
           <w:iCs/>
           <w:color w:val="auto"/>
         </w:rPr>
-        <w:t xml:space="preserve">ReactJS, </w:t>
-      </w:r>
-      <w:proofErr w:type="spellStart"/>
-      <w:r>
-        <w:rPr>
-          <w:rFonts w:ascii="Garamond" w:hAnsi="Garamond"/>
-          <w:i/>
-          <w:iCs/>
-          <w:color w:val="auto"/>
-        </w:rPr>
-        <w:t>NextJS</w:t>
-      </w:r>
-      <w:proofErr w:type="spellEnd"/>
-      <w:r>
-        <w:rPr>
-          <w:rFonts w:ascii="Garamond" w:hAnsi="Garamond"/>
-          <w:i/>
-          <w:iCs/>
-          <w:color w:val="auto"/>
-        </w:rPr>
-        <w:t xml:space="preserve">, </w:t>
+        <w:t xml:space="preserve">ReactJS, NextJS, </w:t>
       </w:r>
       <w:r>
         <w:rPr>
@@ -1577,7 +1396,7 @@
 </file>
 
 <file path=word/endnotes.xml><?xml version="1.0" encoding="utf-8"?>
-<w:endnotes xmlns:wpc="http://schemas.microsoft.com/office/word/2010/wordprocessingCanvas" xmlns:cx="http://schemas.microsoft.com/office/drawing/2014/chartex" xmlns:cx1="http://schemas.microsoft.com/office/drawing/2015/9/8/chartex" xmlns:cx2="http://schemas.microsoft.com/office/drawing/2015/10/21/chartex" xmlns:cx3="http://schemas.microsoft.com/office/drawing/2016/5/9/chartex" xmlns:cx4="http://schemas.microsoft.com/office/drawing/2016/5/10/chartex" xmlns:cx5="http://schemas.microsoft.com/office/drawing/2016/5/11/chartex" xmlns:cx6="http://schemas.microsoft.com/office/drawing/2016/5/12/chartex" xmlns:cx7="http://schemas.microsoft.com/office/drawing/2016/5/13/chartex" xmlns:cx8="http://schemas.microsoft.com/office/drawing/2016/5/14/chartex" xmlns:mc="http://schemas.openxmlformats.org/markup-compatibility/2006" xmlns:aink="http://schemas.microsoft.com/office/drawing/2016/ink" xmlns:am3d="http://schemas.microsoft.com/office/drawing/2017/model3d" xmlns:o="urn:schemas-microsoft-com:office:office" xmlns:r="http://schemas.openxmlformats.org/officeDocument/2006/relationships" xmlns:m="http://schemas.openxmlformats.org/officeDocument/2006/math" xmlns:v="urn:schemas-microsoft-com:vml" xmlns:wp14="http://schemas.microsoft.com/office/word/2010/wordprocessingDrawing" xmlns:wp="http://schemas.openxmlformats.org/drawingml/2006/wordprocessingDrawing" xmlns:w10="urn:schemas-microsoft-com:office:word" xmlns:w="http://schemas.openxmlformats.org/wordprocessingml/2006/main" xmlns:w14="http://schemas.microsoft.com/office/word/2010/wordml" xmlns:w15="http://schemas.microsoft.com/office/word/2012/wordml" xmlns:w16cex="http://schemas.microsoft.com/office/word/2018/wordml/cex" xmlns:w16cid="http://schemas.microsoft.com/office/word/2016/wordml/cid" xmlns:w16="http://schemas.microsoft.com/office/word/2018/wordml" xmlns:w16sdtdh="http://schemas.microsoft.com/office/word/2020/wordml/sdtdatahash" xmlns:w16se="http://schemas.microsoft.com/office/word/2015/wordml/symex" xmlns:wpg="http://schemas.microsoft.com/office/word/2010/wordprocessingGroup" xmlns:wpi="http://schemas.microsoft.com/office/word/2010/wordprocessingInk" xmlns:wne="http://schemas.microsoft.com/office/word/2006/wordml" xmlns:wps="http://schemas.microsoft.com/office/word/2010/wordprocessingShape" mc:Ignorable="w14 w15 w16se w16cid w16 w16cex w16sdtdh wp14">
+<w:endnotes xmlns:wpc="http://schemas.microsoft.com/office/word/2010/wordprocessingCanvas" xmlns:cx="http://schemas.microsoft.com/office/drawing/2014/chartex" xmlns:cx1="http://schemas.microsoft.com/office/drawing/2015/9/8/chartex" xmlns:cx2="http://schemas.microsoft.com/office/drawing/2015/10/21/chartex" xmlns:cx3="http://schemas.microsoft.com/office/drawing/2016/5/9/chartex" xmlns:cx4="http://schemas.microsoft.com/office/drawing/2016/5/10/chartex" xmlns:cx5="http://schemas.microsoft.com/office/drawing/2016/5/11/chartex" xmlns:cx6="http://schemas.microsoft.com/office/drawing/2016/5/12/chartex" xmlns:cx7="http://schemas.microsoft.com/office/drawing/2016/5/13/chartex" xmlns:cx8="http://schemas.microsoft.com/office/drawing/2016/5/14/chartex" xmlns:mc="http://schemas.openxmlformats.org/markup-compatibility/2006" xmlns:aink="http://schemas.microsoft.com/office/drawing/2016/ink" xmlns:am3d="http://schemas.microsoft.com/office/drawing/2017/model3d" xmlns:o="urn:schemas-microsoft-com:office:office" xmlns:oel="http://schemas.microsoft.com/office/2019/extlst" xmlns:r="http://schemas.openxmlformats.org/officeDocument/2006/relationships" xmlns:m="http://schemas.openxmlformats.org/officeDocument/2006/math" xmlns:v="urn:schemas-microsoft-com:vml" xmlns:wp14="http://schemas.microsoft.com/office/word/2010/wordprocessingDrawing" xmlns:wp="http://schemas.openxmlformats.org/drawingml/2006/wordprocessingDrawing" xmlns:w10="urn:schemas-microsoft-com:office:word" xmlns:w="http://schemas.openxmlformats.org/wordprocessingml/2006/main" xmlns:w14="http://schemas.microsoft.com/office/word/2010/wordml" xmlns:w15="http://schemas.microsoft.com/office/word/2012/wordml" xmlns:w16cex="http://schemas.microsoft.com/office/word/2018/wordml/cex" xmlns:w16cid="http://schemas.microsoft.com/office/word/2016/wordml/cid" xmlns:w16="http://schemas.microsoft.com/office/word/2018/wordml" xmlns:w16sdtdh="http://schemas.microsoft.com/office/word/2020/wordml/sdtdatahash" xmlns:w16se="http://schemas.microsoft.com/office/word/2015/wordml/symex" xmlns:wpg="http://schemas.microsoft.com/office/word/2010/wordprocessingGroup" xmlns:wpi="http://schemas.microsoft.com/office/word/2010/wordprocessingInk" xmlns:wne="http://schemas.microsoft.com/office/word/2006/wordml" xmlns:wps="http://schemas.microsoft.com/office/word/2010/wordprocessingShape" mc:Ignorable="w14 w15 w16se w16cid w16 w16cex w16sdtdh wp14">
   <w:endnote w:type="separator" w:id="-1">
     <w:p>
       <w:r>
@@ -1596,7 +1415,7 @@
 </file>
 
 <file path=word/footer1.xml><?xml version="1.0" encoding="utf-8"?>
-<w:ftr xmlns:wpc="http://schemas.microsoft.com/office/word/2010/wordprocessingCanvas" xmlns:cx="http://schemas.microsoft.com/office/drawing/2014/chartex" xmlns:cx1="http://schemas.microsoft.com/office/drawing/2015/9/8/chartex" xmlns:cx2="http://schemas.microsoft.com/office/drawing/2015/10/21/chartex" xmlns:cx3="http://schemas.microsoft.com/office/drawing/2016/5/9/chartex" xmlns:cx4="http://schemas.microsoft.com/office/drawing/2016/5/10/chartex" xmlns:cx5="http://schemas.microsoft.com/office/drawing/2016/5/11/chartex" xmlns:cx6="http://schemas.microsoft.com/office/drawing/2016/5/12/chartex" xmlns:cx7="http://schemas.microsoft.com/office/drawing/2016/5/13/chartex" xmlns:cx8="http://schemas.microsoft.com/office/drawing/2016/5/14/chartex" xmlns:mc="http://schemas.openxmlformats.org/markup-compatibility/2006" xmlns:aink="http://schemas.microsoft.com/office/drawing/2016/ink" xmlns:am3d="http://schemas.microsoft.com/office/drawing/2017/model3d" xmlns:o="urn:schemas-microsoft-com:office:office" xmlns:r="http://schemas.openxmlformats.org/officeDocument/2006/relationships" xmlns:m="http://schemas.openxmlformats.org/officeDocument/2006/math" xmlns:v="urn:schemas-microsoft-com:vml" xmlns:wp14="http://schemas.microsoft.com/office/word/2010/wordprocessingDrawing" xmlns:wp="http://schemas.openxmlformats.org/drawingml/2006/wordprocessingDrawing" xmlns:w10="urn:schemas-microsoft-com:office:word" xmlns:w="http://schemas.openxmlformats.org/wordprocessingml/2006/main" xmlns:w14="http://schemas.microsoft.com/office/word/2010/wordml" xmlns:w15="http://schemas.microsoft.com/office/word/2012/wordml" xmlns:w16cex="http://schemas.microsoft.com/office/word/2018/wordml/cex" xmlns:w16cid="http://schemas.microsoft.com/office/word/2016/wordml/cid" xmlns:w16="http://schemas.microsoft.com/office/word/2018/wordml" xmlns:w16sdtdh="http://schemas.microsoft.com/office/word/2020/wordml/sdtdatahash" xmlns:w16se="http://schemas.microsoft.com/office/word/2015/wordml/symex" xmlns:wpg="http://schemas.microsoft.com/office/word/2010/wordprocessingGroup" xmlns:wpi="http://schemas.microsoft.com/office/word/2010/wordprocessingInk" xmlns:wne="http://schemas.microsoft.com/office/word/2006/wordml" xmlns:wps="http://schemas.microsoft.com/office/word/2010/wordprocessingShape" mc:Ignorable="w14 w15 w16se w16cid w16 w16cex w16sdtdh wp14">
+<w:ftr xmlns:wpc="http://schemas.microsoft.com/office/word/2010/wordprocessingCanvas" xmlns:cx="http://schemas.microsoft.com/office/drawing/2014/chartex" xmlns:cx1="http://schemas.microsoft.com/office/drawing/2015/9/8/chartex" xmlns:cx2="http://schemas.microsoft.com/office/drawing/2015/10/21/chartex" xmlns:cx3="http://schemas.microsoft.com/office/drawing/2016/5/9/chartex" xmlns:cx4="http://schemas.microsoft.com/office/drawing/2016/5/10/chartex" xmlns:cx5="http://schemas.microsoft.com/office/drawing/2016/5/11/chartex" xmlns:cx6="http://schemas.microsoft.com/office/drawing/2016/5/12/chartex" xmlns:cx7="http://schemas.microsoft.com/office/drawing/2016/5/13/chartex" xmlns:cx8="http://schemas.microsoft.com/office/drawing/2016/5/14/chartex" xmlns:mc="http://schemas.openxmlformats.org/markup-compatibility/2006" xmlns:aink="http://schemas.microsoft.com/office/drawing/2016/ink" xmlns:am3d="http://schemas.microsoft.com/office/drawing/2017/model3d" xmlns:o="urn:schemas-microsoft-com:office:office" xmlns:oel="http://schemas.microsoft.com/office/2019/extlst" xmlns:r="http://schemas.openxmlformats.org/officeDocument/2006/relationships" xmlns:m="http://schemas.openxmlformats.org/officeDocument/2006/math" xmlns:v="urn:schemas-microsoft-com:vml" xmlns:wp14="http://schemas.microsoft.com/office/word/2010/wordprocessingDrawing" xmlns:wp="http://schemas.openxmlformats.org/drawingml/2006/wordprocessingDrawing" xmlns:w10="urn:schemas-microsoft-com:office:word" xmlns:w="http://schemas.openxmlformats.org/wordprocessingml/2006/main" xmlns:w14="http://schemas.microsoft.com/office/word/2010/wordml" xmlns:w15="http://schemas.microsoft.com/office/word/2012/wordml" xmlns:w16cex="http://schemas.microsoft.com/office/word/2018/wordml/cex" xmlns:w16cid="http://schemas.microsoft.com/office/word/2016/wordml/cid" xmlns:w16="http://schemas.microsoft.com/office/word/2018/wordml" xmlns:w16sdtdh="http://schemas.microsoft.com/office/word/2020/wordml/sdtdatahash" xmlns:w16se="http://schemas.microsoft.com/office/word/2015/wordml/symex" xmlns:wpg="http://schemas.microsoft.com/office/word/2010/wordprocessingGroup" xmlns:wpi="http://schemas.microsoft.com/office/word/2010/wordprocessingInk" xmlns:wne="http://schemas.microsoft.com/office/word/2006/wordml" xmlns:wps="http://schemas.microsoft.com/office/word/2010/wordprocessingShape" mc:Ignorable="w14 w15 w16se w16cid w16 w16cex w16sdtdh wp14">
   <w:p>
     <w:pPr>
       <w:pStyle w:val="Footer"/>
@@ -1614,7 +1433,7 @@
 </file>
 
 <file path=word/footnotes.xml><?xml version="1.0" encoding="utf-8"?>
-<w:footnotes xmlns:wpc="http://schemas.microsoft.com/office/word/2010/wordprocessingCanvas" xmlns:cx="http://schemas.microsoft.com/office/drawing/2014/chartex" xmlns:cx1="http://schemas.microsoft.com/office/drawing/2015/9/8/chartex" xmlns:cx2="http://schemas.microsoft.com/office/drawing/2015/10/21/chartex" xmlns:cx3="http://schemas.microsoft.com/office/drawing/2016/5/9/chartex" xmlns:cx4="http://schemas.microsoft.com/office/drawing/2016/5/10/chartex" xmlns:cx5="http://schemas.microsoft.com/office/drawing/2016/5/11/chartex" xmlns:cx6="http://schemas.microsoft.com/office/drawing/2016/5/12/chartex" xmlns:cx7="http://schemas.microsoft.com/office/drawing/2016/5/13/chartex" xmlns:cx8="http://schemas.microsoft.com/office/drawing/2016/5/14/chartex" xmlns:mc="http://schemas.openxmlformats.org/markup-compatibility/2006" xmlns:aink="http://schemas.microsoft.com/office/drawing/2016/ink" xmlns:am3d="http://schemas.microsoft.com/office/drawing/2017/model3d" xmlns:o="urn:schemas-microsoft-com:office:office" xmlns:r="http://schemas.openxmlformats.org/officeDocument/2006/relationships" xmlns:m="http://schemas.openxmlformats.org/officeDocument/2006/math" xmlns:v="urn:schemas-microsoft-com:vml" xmlns:wp14="http://schemas.microsoft.com/office/word/2010/wordprocessingDrawing" xmlns:wp="http://schemas.openxmlformats.org/drawingml/2006/wordprocessingDrawing" xmlns:w10="urn:schemas-microsoft-com:office:word" xmlns:w="http://schemas.openxmlformats.org/wordprocessingml/2006/main" xmlns:w14="http://schemas.microsoft.com/office/word/2010/wordml" xmlns:w15="http://schemas.microsoft.com/office/word/2012/wordml" xmlns:w16cex="http://schemas.microsoft.com/office/word/2018/wordml/cex" xmlns:w16cid="http://schemas.microsoft.com/office/word/2016/wordml/cid" xmlns:w16="http://schemas.microsoft.com/office/word/2018/wordml" xmlns:w16sdtdh="http://schemas.microsoft.com/office/word/2020/wordml/sdtdatahash" xmlns:w16se="http://schemas.microsoft.com/office/word/2015/wordml/symex" xmlns:wpg="http://schemas.microsoft.com/office/word/2010/wordprocessingGroup" xmlns:wpi="http://schemas.microsoft.com/office/word/2010/wordprocessingInk" xmlns:wne="http://schemas.microsoft.com/office/word/2006/wordml" xmlns:wps="http://schemas.microsoft.com/office/word/2010/wordprocessingShape" mc:Ignorable="w14 w15 w16se w16cid w16 w16cex w16sdtdh wp14">
+<w:footnotes xmlns:wpc="http://schemas.microsoft.com/office/word/2010/wordprocessingCanvas" xmlns:cx="http://schemas.microsoft.com/office/drawing/2014/chartex" xmlns:cx1="http://schemas.microsoft.com/office/drawing/2015/9/8/chartex" xmlns:cx2="http://schemas.microsoft.com/office/drawing/2015/10/21/chartex" xmlns:cx3="http://schemas.microsoft.com/office/drawing/2016/5/9/chartex" xmlns:cx4="http://schemas.microsoft.com/office/drawing/2016/5/10/chartex" xmlns:cx5="http://schemas.microsoft.com/office/drawing/2016/5/11/chartex" xmlns:cx6="http://schemas.microsoft.com/office/drawing/2016/5/12/chartex" xmlns:cx7="http://schemas.microsoft.com/office/drawing/2016/5/13/chartex" xmlns:cx8="http://schemas.microsoft.com/office/drawing/2016/5/14/chartex" xmlns:mc="http://schemas.openxmlformats.org/markup-compatibility/2006" xmlns:aink="http://schemas.microsoft.com/office/drawing/2016/ink" xmlns:am3d="http://schemas.microsoft.com/office/drawing/2017/model3d" xmlns:o="urn:schemas-microsoft-com:office:office" xmlns:oel="http://schemas.microsoft.com/office/2019/extlst" xmlns:r="http://schemas.openxmlformats.org/officeDocument/2006/relationships" xmlns:m="http://schemas.openxmlformats.org/officeDocument/2006/math" xmlns:v="urn:schemas-microsoft-com:vml" xmlns:wp14="http://schemas.microsoft.com/office/word/2010/wordprocessingDrawing" xmlns:wp="http://schemas.openxmlformats.org/drawingml/2006/wordprocessingDrawing" xmlns:w10="urn:schemas-microsoft-com:office:word" xmlns:w="http://schemas.openxmlformats.org/wordprocessingml/2006/main" xmlns:w14="http://schemas.microsoft.com/office/word/2010/wordml" xmlns:w15="http://schemas.microsoft.com/office/word/2012/wordml" xmlns:w16cex="http://schemas.microsoft.com/office/word/2018/wordml/cex" xmlns:w16cid="http://schemas.microsoft.com/office/word/2016/wordml/cid" xmlns:w16="http://schemas.microsoft.com/office/word/2018/wordml" xmlns:w16sdtdh="http://schemas.microsoft.com/office/word/2020/wordml/sdtdatahash" xmlns:w16se="http://schemas.microsoft.com/office/word/2015/wordml/symex" xmlns:wpg="http://schemas.microsoft.com/office/word/2010/wordprocessingGroup" xmlns:wpi="http://schemas.microsoft.com/office/word/2010/wordprocessingInk" xmlns:wne="http://schemas.microsoft.com/office/word/2006/wordml" xmlns:wps="http://schemas.microsoft.com/office/word/2010/wordprocessingShape" mc:Ignorable="w14 w15 w16se w16cid w16 w16cex w16sdtdh wp14">
   <w:footnote w:type="separator" w:id="-1">
     <w:p>
       <w:r>
@@ -1633,7 +1452,7 @@
 </file>
 
 <file path=word/numbering.xml><?xml version="1.0" encoding="utf-8"?>
-<w:numbering xmlns:wpc="http://schemas.microsoft.com/office/word/2010/wordprocessingCanvas" xmlns:cx="http://schemas.microsoft.com/office/drawing/2014/chartex" xmlns:cx1="http://schemas.microsoft.com/office/drawing/2015/9/8/chartex" xmlns:cx2="http://schemas.microsoft.com/office/drawing/2015/10/21/chartex" xmlns:cx3="http://schemas.microsoft.com/office/drawing/2016/5/9/chartex" xmlns:cx4="http://schemas.microsoft.com/office/drawing/2016/5/10/chartex" xmlns:cx5="http://schemas.microsoft.com/office/drawing/2016/5/11/chartex" xmlns:cx6="http://schemas.microsoft.com/office/drawing/2016/5/12/chartex" xmlns:cx7="http://schemas.microsoft.com/office/drawing/2016/5/13/chartex" xmlns:cx8="http://schemas.microsoft.com/office/drawing/2016/5/14/chartex" xmlns:mc="http://schemas.openxmlformats.org/markup-compatibility/2006" xmlns:aink="http://schemas.microsoft.com/office/drawing/2016/ink" xmlns:am3d="http://schemas.microsoft.com/office/drawing/2017/model3d" xmlns:o="urn:schemas-microsoft-com:office:office" xmlns:r="http://schemas.openxmlformats.org/officeDocument/2006/relationships" xmlns:m="http://schemas.openxmlformats.org/officeDocument/2006/math" xmlns:v="urn:schemas-microsoft-com:vml" xmlns:wp14="http://schemas.microsoft.com/office/word/2010/wordprocessingDrawing" xmlns:wp="http://schemas.openxmlformats.org/drawingml/2006/wordprocessingDrawing" xmlns:w10="urn:schemas-microsoft-com:office:word" xmlns:w="http://schemas.openxmlformats.org/wordprocessingml/2006/main" xmlns:w14="http://schemas.microsoft.com/office/word/2010/wordml" xmlns:w15="http://schemas.microsoft.com/office/word/2012/wordml" xmlns:w16cex="http://schemas.microsoft.com/office/word/2018/wordml/cex" xmlns:w16cid="http://schemas.microsoft.com/office/word/2016/wordml/cid" xmlns:w16="http://schemas.microsoft.com/office/word/2018/wordml" xmlns:w16sdtdh="http://schemas.microsoft.com/office/word/2020/wordml/sdtdatahash" xmlns:w16se="http://schemas.microsoft.com/office/word/2015/wordml/symex" xmlns:wpg="http://schemas.microsoft.com/office/word/2010/wordprocessingGroup" xmlns:wpi="http://schemas.microsoft.com/office/word/2010/wordprocessingInk" xmlns:wne="http://schemas.microsoft.com/office/word/2006/wordml" xmlns:wps="http://schemas.microsoft.com/office/word/2010/wordprocessingShape" mc:Ignorable="w14 w15 w16se w16cid w16 w16cex w16sdtdh wp14">
+<w:numbering xmlns:wpc="http://schemas.microsoft.com/office/word/2010/wordprocessingCanvas" xmlns:cx="http://schemas.microsoft.com/office/drawing/2014/chartex" xmlns:cx1="http://schemas.microsoft.com/office/drawing/2015/9/8/chartex" xmlns:cx2="http://schemas.microsoft.com/office/drawing/2015/10/21/chartex" xmlns:cx3="http://schemas.microsoft.com/office/drawing/2016/5/9/chartex" xmlns:cx4="http://schemas.microsoft.com/office/drawing/2016/5/10/chartex" xmlns:cx5="http://schemas.microsoft.com/office/drawing/2016/5/11/chartex" xmlns:cx6="http://schemas.microsoft.com/office/drawing/2016/5/12/chartex" xmlns:cx7="http://schemas.microsoft.com/office/drawing/2016/5/13/chartex" xmlns:cx8="http://schemas.microsoft.com/office/drawing/2016/5/14/chartex" xmlns:mc="http://schemas.openxmlformats.org/markup-compatibility/2006" xmlns:aink="http://schemas.microsoft.com/office/drawing/2016/ink" xmlns:am3d="http://schemas.microsoft.com/office/drawing/2017/model3d" xmlns:o="urn:schemas-microsoft-com:office:office" xmlns:oel="http://schemas.microsoft.com/office/2019/extlst" xmlns:r="http://schemas.openxmlformats.org/officeDocument/2006/relationships" xmlns:m="http://schemas.openxmlformats.org/officeDocument/2006/math" xmlns:v="urn:schemas-microsoft-com:vml" xmlns:wp14="http://schemas.microsoft.com/office/word/2010/wordprocessingDrawing" xmlns:wp="http://schemas.openxmlformats.org/drawingml/2006/wordprocessingDrawing" xmlns:w10="urn:schemas-microsoft-com:office:word" xmlns:w="http://schemas.openxmlformats.org/wordprocessingml/2006/main" xmlns:w14="http://schemas.microsoft.com/office/word/2010/wordml" xmlns:w15="http://schemas.microsoft.com/office/word/2012/wordml" xmlns:w16cex="http://schemas.microsoft.com/office/word/2018/wordml/cex" xmlns:w16cid="http://schemas.microsoft.com/office/word/2016/wordml/cid" xmlns:w16="http://schemas.microsoft.com/office/word/2018/wordml" xmlns:w16sdtdh="http://schemas.microsoft.com/office/word/2020/wordml/sdtdatahash" xmlns:w16se="http://schemas.microsoft.com/office/word/2015/wordml/symex" xmlns:wpg="http://schemas.microsoft.com/office/word/2010/wordprocessingGroup" xmlns:wpi="http://schemas.microsoft.com/office/word/2010/wordprocessingInk" xmlns:wne="http://schemas.microsoft.com/office/word/2006/wordml" xmlns:wps="http://schemas.microsoft.com/office/word/2010/wordprocessingShape" mc:Ignorable="w14 w15 w16se w16cid w16 w16cex w16sdtdh wp14">
   <w:abstractNum w:abstractNumId="0" w15:restartNumberingAfterBreak="0">
     <w:nsid w:val="02C450BF"/>
     <w:multiLevelType w:val="hybridMultilevel"/>
@@ -4008,67 +3827,67 @@
       </w:rPr>
     </w:lvl>
   </w:abstractNum>
-  <w:num w:numId="1">
+  <w:num w:numId="1" w16cid:durableId="1679888358">
     <w:abstractNumId w:val="11"/>
   </w:num>
-  <w:num w:numId="2">
+  <w:num w:numId="2" w16cid:durableId="1860311008">
     <w:abstractNumId w:val="16"/>
   </w:num>
-  <w:num w:numId="3">
+  <w:num w:numId="3" w16cid:durableId="322856940">
     <w:abstractNumId w:val="14"/>
   </w:num>
-  <w:num w:numId="4">
+  <w:num w:numId="4" w16cid:durableId="1600671978">
     <w:abstractNumId w:val="13"/>
   </w:num>
-  <w:num w:numId="5">
+  <w:num w:numId="5" w16cid:durableId="102388860">
     <w:abstractNumId w:val="20"/>
   </w:num>
-  <w:num w:numId="6">
+  <w:num w:numId="6" w16cid:durableId="1510294208">
     <w:abstractNumId w:val="2"/>
   </w:num>
-  <w:num w:numId="7">
+  <w:num w:numId="7" w16cid:durableId="855310680">
     <w:abstractNumId w:val="10"/>
   </w:num>
-  <w:num w:numId="8">
+  <w:num w:numId="8" w16cid:durableId="1673215872">
     <w:abstractNumId w:val="8"/>
   </w:num>
-  <w:num w:numId="9">
+  <w:num w:numId="9" w16cid:durableId="469245210">
     <w:abstractNumId w:val="17"/>
   </w:num>
-  <w:num w:numId="10">
+  <w:num w:numId="10" w16cid:durableId="1657372465">
     <w:abstractNumId w:val="19"/>
   </w:num>
-  <w:num w:numId="11">
+  <w:num w:numId="11" w16cid:durableId="719666904">
     <w:abstractNumId w:val="0"/>
   </w:num>
-  <w:num w:numId="12">
+  <w:num w:numId="12" w16cid:durableId="1751928814">
     <w:abstractNumId w:val="15"/>
   </w:num>
-  <w:num w:numId="13">
+  <w:num w:numId="13" w16cid:durableId="1774128183">
     <w:abstractNumId w:val="5"/>
   </w:num>
-  <w:num w:numId="14">
+  <w:num w:numId="14" w16cid:durableId="146243245">
     <w:abstractNumId w:val="4"/>
   </w:num>
-  <w:num w:numId="15">
+  <w:num w:numId="15" w16cid:durableId="616568486">
     <w:abstractNumId w:val="3"/>
   </w:num>
-  <w:num w:numId="16">
+  <w:num w:numId="16" w16cid:durableId="976185165">
     <w:abstractNumId w:val="18"/>
   </w:num>
-  <w:num w:numId="17">
+  <w:num w:numId="17" w16cid:durableId="478770073">
     <w:abstractNumId w:val="12"/>
   </w:num>
-  <w:num w:numId="18">
+  <w:num w:numId="18" w16cid:durableId="1238517618">
     <w:abstractNumId w:val="6"/>
   </w:num>
-  <w:num w:numId="19">
+  <w:num w:numId="19" w16cid:durableId="760763106">
     <w:abstractNumId w:val="1"/>
   </w:num>
-  <w:num w:numId="20">
+  <w:num w:numId="20" w16cid:durableId="2114743974">
     <w:abstractNumId w:val="7"/>
   </w:num>
-  <w:num w:numId="21">
+  <w:num w:numId="21" w16cid:durableId="2026320537">
     <w:abstractNumId w:val="9"/>
   </w:num>
 </w:numbering>
